--- a/template/template_skck.docx
+++ b/template/template_skck.docx
@@ -224,7 +224,15 @@
         </w:rPr>
         <w:t>Nomor</w:t>
         <w:tab/>
-        <w:t>: ……………………………</w:t>
+        <w:t xml:space="preserve">: </w:t>
+      </w:r>
+      <w:r>
+        <w:rPr>
+          <w:rFonts w:cs="Times New Roman" w:ascii="Times New Roman" w:hAnsi="Times New Roman"/>
+          <w:sz w:val="24"/>
+          <w:szCs w:val="24"/>
+        </w:rPr>
+        <w:t>{nomor}</w:t>
       </w:r>
     </w:p>
     <w:p>
@@ -295,7 +303,16 @@
         <w:t>N a m a</w:t>
         <w:tab/>
         <w:tab/>
-        <w:t>: ………………………………………………………....</w:t>
+        <w:tab/>
+        <w:t xml:space="preserve">: </w:t>
+      </w:r>
+      <w:r>
+        <w:rPr>
+          <w:rFonts w:cs="Times New Roman" w:ascii="Times New Roman" w:hAnsi="Times New Roman"/>
+          <w:sz w:val="24"/>
+          <w:szCs w:val="24"/>
+        </w:rPr>
+        <w:t>{nama}</w:t>
       </w:r>
     </w:p>
     <w:p>
@@ -316,7 +333,16 @@
         <w:tab/>
         <w:tab/>
         <w:tab/>
-        <w:t>: ………………………………………………………....</w:t>
+        <w:tab/>
+        <w:t xml:space="preserve">: </w:t>
+      </w:r>
+      <w:r>
+        <w:rPr>
+          <w:rFonts w:cs="Times New Roman" w:ascii="Times New Roman" w:hAnsi="Times New Roman"/>
+          <w:sz w:val="24"/>
+          <w:szCs w:val="24"/>
+        </w:rPr>
+        <w:t>{nik}</w:t>
       </w:r>
     </w:p>
     <w:p>
@@ -335,7 +361,15 @@
         </w:rPr>
         <w:t>Tempat/Tgl lahir</w:t>
         <w:tab/>
-        <w:t>: ………………………………………………………....</w:t>
+        <w:t xml:space="preserve">: </w:t>
+      </w:r>
+      <w:r>
+        <w:rPr>
+          <w:rFonts w:cs="Times New Roman" w:ascii="Times New Roman" w:hAnsi="Times New Roman"/>
+          <w:sz w:val="24"/>
+          <w:szCs w:val="24"/>
+        </w:rPr>
+        <w:t>{ttl}</w:t>
       </w:r>
     </w:p>
     <w:p>
@@ -355,7 +389,15 @@
         <w:t>Jenis Kelamin</w:t>
         <w:tab/>
         <w:tab/>
-        <w:t>: ……………………………………………………........</w:t>
+        <w:t xml:space="preserve">: </w:t>
+      </w:r>
+      <w:r>
+        <w:rPr>
+          <w:rFonts w:cs="Times New Roman" w:ascii="Times New Roman" w:hAnsi="Times New Roman"/>
+          <w:sz w:val="24"/>
+          <w:szCs w:val="24"/>
+        </w:rPr>
+        <w:t>{jk}</w:t>
       </w:r>
     </w:p>
     <w:p>
@@ -375,7 +417,16 @@
         <w:t>A g a m a</w:t>
         <w:tab/>
         <w:tab/>
-        <w:t>: ………………………………………………………....</w:t>
+        <w:tab/>
+        <w:t xml:space="preserve">: </w:t>
+      </w:r>
+      <w:r>
+        <w:rPr>
+          <w:rFonts w:cs="Times New Roman" w:ascii="Times New Roman" w:hAnsi="Times New Roman"/>
+          <w:sz w:val="24"/>
+          <w:szCs w:val="24"/>
+        </w:rPr>
+        <w:t>{agama}</w:t>
       </w:r>
     </w:p>
     <w:p>
@@ -394,7 +445,15 @@
         </w:rPr>
         <w:t>Kewarganegaraan</w:t>
         <w:tab/>
-        <w:t>:....……………………………………………………….</w:t>
+        <w:t xml:space="preserve">: </w:t>
+      </w:r>
+      <w:r>
+        <w:rPr>
+          <w:rFonts w:cs="Times New Roman" w:ascii="Times New Roman" w:hAnsi="Times New Roman"/>
+          <w:sz w:val="24"/>
+          <w:szCs w:val="24"/>
+        </w:rPr>
+        <w:t>{kene}</w:t>
       </w:r>
     </w:p>
     <w:p>
@@ -415,7 +474,15 @@
         <w:tab/>
         <w:tab/>
         <w:tab/>
-        <w:t>:....……………………………………………………….</w:t>
+        <w:t xml:space="preserve">: </w:t>
+      </w:r>
+      <w:r>
+        <w:rPr>
+          <w:rFonts w:cs="Times New Roman" w:ascii="Times New Roman" w:hAnsi="Times New Roman"/>
+          <w:sz w:val="24"/>
+          <w:szCs w:val="24"/>
+        </w:rPr>
+        <w:t>{status}</w:t>
       </w:r>
     </w:p>
     <w:p>
@@ -435,7 +502,16 @@
         <w:t>Pekerjaan</w:t>
         <w:tab/>
         <w:tab/>
-        <w:t>: ………………………………………………………....</w:t>
+        <w:tab/>
+        <w:t xml:space="preserve">: </w:t>
+      </w:r>
+      <w:r>
+        <w:rPr>
+          <w:rFonts w:cs="Times New Roman" w:ascii="Times New Roman" w:hAnsi="Times New Roman"/>
+          <w:sz w:val="24"/>
+          <w:szCs w:val="24"/>
+        </w:rPr>
+        <w:t>{peke}</w:t>
       </w:r>
     </w:p>
     <w:p>
@@ -456,27 +532,15 @@
         <w:tab/>
         <w:tab/>
         <w:tab/>
-        <w:t>: ………………………………………………………....</w:t>
-      </w:r>
-    </w:p>
-    <w:p>
-      <w:pPr>
-        <w:pStyle w:val="NoSpacing"/>
-        <w:spacing w:lineRule="auto" w:line="276"/>
-        <w:jc w:val="both"/>
-        <w:rPr/>
-      </w:pPr>
-      <w:r>
-        <w:rPr>
-          <w:rFonts w:cs="Times New Roman" w:ascii="Times New Roman" w:hAnsi="Times New Roman"/>
-          <w:sz w:val="24"/>
-          <w:szCs w:val="24"/>
-        </w:rPr>
-        <w:tab/>
-        <w:tab/>
-        <w:tab/>
-        <w:tab/>
-        <w:t xml:space="preserve"> ………………………………………………………...</w:t>
+        <w:t xml:space="preserve">: </w:t>
+      </w:r>
+      <w:r>
+        <w:rPr>
+          <w:rFonts w:cs="Times New Roman" w:ascii="Times New Roman" w:hAnsi="Times New Roman"/>
+          <w:sz w:val="24"/>
+          <w:szCs w:val="24"/>
+        </w:rPr>
+        <w:t>{alamat}</w:t>
       </w:r>
     </w:p>
     <w:p>
@@ -616,7 +680,16 @@
           <w:szCs w:val="24"/>
           <w:lang w:val="en-US"/>
         </w:rPr>
-        <w:t>Ngenep, ……….. 2019</w:t>
+        <w:t xml:space="preserve">Ngenep, </w:t>
+      </w:r>
+      <w:r>
+        <w:rPr>
+          <w:rFonts w:ascii="Times New Roman" w:hAnsi="Times New Roman"/>
+          <w:sz w:val="24"/>
+          <w:szCs w:val="24"/>
+          <w:lang w:val="en-US"/>
+        </w:rPr>
+        <w:t>{tgl}</w:t>
       </w:r>
     </w:p>
     <w:p>
@@ -709,16 +782,16 @@
           <w:szCs w:val="24"/>
           <w:lang w:val="en-US"/>
         </w:rPr>
-        <w:t xml:space="preserve">      </w:t>
-      </w:r>
-      <w:r>
-        <w:rPr>
-          <w:rFonts w:ascii="Times New Roman" w:hAnsi="Times New Roman"/>
-          <w:sz w:val="24"/>
-          <w:szCs w:val="24"/>
-          <w:lang w:val="en-US"/>
-        </w:rPr>
-        <w:t>Nama</w:t>
+        <w:t xml:space="preserve">    </w:t>
+      </w:r>
+      <w:r>
+        <w:rPr>
+          <w:rFonts w:ascii="Times New Roman" w:hAnsi="Times New Roman"/>
+          <w:sz w:val="24"/>
+          <w:szCs w:val="24"/>
+          <w:lang w:val="en-US"/>
+        </w:rPr>
+        <w:t>{np}</w:t>
       </w:r>
     </w:p>
     <w:p>
@@ -738,6 +811,7 @@
       <w:pgNumType w:fmt="decimal"/>
       <w:formProt w:val="false"/>
       <w:textDirection w:val="lrTb"/>
+      <w:docGrid w:type="default" w:linePitch="100" w:charSpace="0"/>
     </w:sectPr>
   </w:body>
 </w:document>
@@ -750,15 +824,12 @@
       <w:rPr>
         <w:rFonts w:ascii="Liberation Serif" w:hAnsi="Liberation Serif" w:eastAsia="WenQuanYi Micro Hei" w:cs="Lohit Devanagari"/>
         <w:kern w:val="2"/>
-        <w:sz w:val="24"/>
         <w:szCs w:val="24"/>
         <w:lang w:val="en-US" w:eastAsia="zh-CN" w:bidi="hi-IN"/>
       </w:rPr>
     </w:rPrDefault>
     <w:pPrDefault>
-      <w:pPr>
-        <w:widowControl/>
-      </w:pPr>
+      <w:pPr/>
     </w:pPrDefault>
   </w:docDefaults>
   <w:style w:type="paragraph" w:styleId="Normal">
@@ -766,6 +837,8 @@
     <w:qFormat/>
     <w:pPr>
       <w:widowControl/>
+      <w:bidi w:val="0"/>
+      <w:jc w:val="left"/>
     </w:pPr>
     <w:rPr>
       <w:rFonts w:ascii="Liberation Serif" w:hAnsi="Liberation Serif" w:eastAsia="WenQuanYi Micro Hei" w:cs="Lohit Devanagari"/>
@@ -844,7 +917,7 @@
       <w:jc w:val="left"/>
     </w:pPr>
     <w:rPr>
-      <w:rFonts w:ascii="Calibri" w:hAnsi="Calibri" w:eastAsia="Calibri" w:cs="" w:asciiTheme="minorHAnsi" w:cstheme="minorBidi" w:eastAsiaTheme="minorHAnsi" w:hAnsiTheme="minorHAnsi"/>
+      <w:rFonts w:eastAsia="" w:cs="" w:asciiTheme="minorHAnsi" w:cstheme="minorBidi" w:eastAsiaTheme="minorHAnsi" w:hAnsiTheme="minorHAnsi"/>
       <w:color w:val="auto"/>
       <w:kern w:val="0"/>
       <w:sz w:val="22"/>

--- a/template/template_skck.docx
+++ b/template/template_skck.docx
@@ -224,15 +224,7 @@
         </w:rPr>
         <w:t>Nomor</w:t>
         <w:tab/>
-        <w:t xml:space="preserve">: </w:t>
-      </w:r>
-      <w:r>
-        <w:rPr>
-          <w:rFonts w:cs="Times New Roman" w:ascii="Times New Roman" w:hAnsi="Times New Roman"/>
-          <w:sz w:val="24"/>
-          <w:szCs w:val="24"/>
-        </w:rPr>
-        <w:t>{nomor}</w:t>
+        <w:t>: {nomor}</w:t>
       </w:r>
     </w:p>
     <w:p>
@@ -304,15 +296,7 @@
         <w:tab/>
         <w:tab/>
         <w:tab/>
-        <w:t xml:space="preserve">: </w:t>
-      </w:r>
-      <w:r>
-        <w:rPr>
-          <w:rFonts w:cs="Times New Roman" w:ascii="Times New Roman" w:hAnsi="Times New Roman"/>
-          <w:sz w:val="24"/>
-          <w:szCs w:val="24"/>
-        </w:rPr>
-        <w:t>{nama}</w:t>
+        <w:t>: {nama}</w:t>
       </w:r>
     </w:p>
     <w:p>
@@ -334,15 +318,7 @@
         <w:tab/>
         <w:tab/>
         <w:tab/>
-        <w:t xml:space="preserve">: </w:t>
-      </w:r>
-      <w:r>
-        <w:rPr>
-          <w:rFonts w:cs="Times New Roman" w:ascii="Times New Roman" w:hAnsi="Times New Roman"/>
-          <w:sz w:val="24"/>
-          <w:szCs w:val="24"/>
-        </w:rPr>
-        <w:t>{nik}</w:t>
+        <w:t>: {nik}</w:t>
       </w:r>
     </w:p>
     <w:p>
@@ -361,15 +337,7 @@
         </w:rPr>
         <w:t>Tempat/Tgl lahir</w:t>
         <w:tab/>
-        <w:t xml:space="preserve">: </w:t>
-      </w:r>
-      <w:r>
-        <w:rPr>
-          <w:rFonts w:cs="Times New Roman" w:ascii="Times New Roman" w:hAnsi="Times New Roman"/>
-          <w:sz w:val="24"/>
-          <w:szCs w:val="24"/>
-        </w:rPr>
-        <w:t>{ttl}</w:t>
+        <w:t>: {ttl}</w:t>
       </w:r>
     </w:p>
     <w:p>
@@ -389,15 +357,7 @@
         <w:t>Jenis Kelamin</w:t>
         <w:tab/>
         <w:tab/>
-        <w:t xml:space="preserve">: </w:t>
-      </w:r>
-      <w:r>
-        <w:rPr>
-          <w:rFonts w:cs="Times New Roman" w:ascii="Times New Roman" w:hAnsi="Times New Roman"/>
-          <w:sz w:val="24"/>
-          <w:szCs w:val="24"/>
-        </w:rPr>
-        <w:t>{jk}</w:t>
+        <w:t>: {jk}</w:t>
       </w:r>
     </w:p>
     <w:p>
@@ -418,15 +378,7 @@
         <w:tab/>
         <w:tab/>
         <w:tab/>
-        <w:t xml:space="preserve">: </w:t>
-      </w:r>
-      <w:r>
-        <w:rPr>
-          <w:rFonts w:cs="Times New Roman" w:ascii="Times New Roman" w:hAnsi="Times New Roman"/>
-          <w:sz w:val="24"/>
-          <w:szCs w:val="24"/>
-        </w:rPr>
-        <w:t>{agama}</w:t>
+        <w:t>: {agama}</w:t>
       </w:r>
     </w:p>
     <w:p>
@@ -445,15 +397,7 @@
         </w:rPr>
         <w:t>Kewarganegaraan</w:t>
         <w:tab/>
-        <w:t xml:space="preserve">: </w:t>
-      </w:r>
-      <w:r>
-        <w:rPr>
-          <w:rFonts w:cs="Times New Roman" w:ascii="Times New Roman" w:hAnsi="Times New Roman"/>
-          <w:sz w:val="24"/>
-          <w:szCs w:val="24"/>
-        </w:rPr>
-        <w:t>{kene}</w:t>
+        <w:t>: {kene}</w:t>
       </w:r>
     </w:p>
     <w:p>
@@ -474,15 +418,7 @@
         <w:tab/>
         <w:tab/>
         <w:tab/>
-        <w:t xml:space="preserve">: </w:t>
-      </w:r>
-      <w:r>
-        <w:rPr>
-          <w:rFonts w:cs="Times New Roman" w:ascii="Times New Roman" w:hAnsi="Times New Roman"/>
-          <w:sz w:val="24"/>
-          <w:szCs w:val="24"/>
-        </w:rPr>
-        <w:t>{status}</w:t>
+        <w:t>: {status}</w:t>
       </w:r>
     </w:p>
     <w:p>
@@ -503,15 +439,7 @@
         <w:tab/>
         <w:tab/>
         <w:tab/>
-        <w:t xml:space="preserve">: </w:t>
-      </w:r>
-      <w:r>
-        <w:rPr>
-          <w:rFonts w:cs="Times New Roman" w:ascii="Times New Roman" w:hAnsi="Times New Roman"/>
-          <w:sz w:val="24"/>
-          <w:szCs w:val="24"/>
-        </w:rPr>
-        <w:t>{peke}</w:t>
+        <w:t>: {peke}</w:t>
       </w:r>
     </w:p>
     <w:p>
@@ -532,15 +460,7 @@
         <w:tab/>
         <w:tab/>
         <w:tab/>
-        <w:t xml:space="preserve">: </w:t>
-      </w:r>
-      <w:r>
-        <w:rPr>
-          <w:rFonts w:cs="Times New Roman" w:ascii="Times New Roman" w:hAnsi="Times New Roman"/>
-          <w:sz w:val="24"/>
-          <w:szCs w:val="24"/>
-        </w:rPr>
-        <w:t>{alamat}</w:t>
+        <w:t>: {alamat}</w:t>
       </w:r>
     </w:p>
     <w:p>
@@ -680,16 +600,7 @@
           <w:szCs w:val="24"/>
           <w:lang w:val="en-US"/>
         </w:rPr>
-        <w:t xml:space="preserve">Ngenep, </w:t>
-      </w:r>
-      <w:r>
-        <w:rPr>
-          <w:rFonts w:ascii="Times New Roman" w:hAnsi="Times New Roman"/>
-          <w:sz w:val="24"/>
-          <w:szCs w:val="24"/>
-          <w:lang w:val="en-US"/>
-        </w:rPr>
-        <w:t>{tgl}</w:t>
+        <w:t>Ngenep, {tgl}</w:t>
       </w:r>
     </w:p>
     <w:p>
@@ -713,17 +624,19 @@
       <w:pPr>
         <w:pStyle w:val="NoSpacing"/>
         <w:spacing w:lineRule="auto" w:line="276"/>
-        <w:ind w:left="6555" w:firstLine="645"/>
-        <w:rPr/>
-      </w:pPr>
-      <w:r>
-        <w:rPr>
-          <w:rFonts w:ascii="Times New Roman" w:hAnsi="Times New Roman"/>
-          <w:sz w:val="24"/>
-          <w:szCs w:val="24"/>
-          <w:lang w:val="en-US"/>
-        </w:rPr>
-        <w:t>Kaur Kesra</w:t>
+        <w:ind w:left="6555" w:hanging="0"/>
+        <w:rPr/>
+      </w:pPr>
+      <w:r>
+        <w:rPr>
+          <w:rFonts w:ascii="Times New Roman" w:hAnsi="Times New Roman"/>
+          <w:sz w:val="24"/>
+          <w:szCs w:val="24"/>
+          <w:lang w:val="en-US"/>
+        </w:rPr>
+        <w:tab/>
+        <w:tab/>
+        <w:t>{jabatan}</w:t>
       </w:r>
     </w:p>
     <w:p>
@@ -772,26 +685,34 @@
       <w:pPr>
         <w:pStyle w:val="NoSpacing"/>
         <w:spacing w:lineRule="auto" w:line="276"/>
-        <w:ind w:left="7275" w:hanging="0"/>
-        <w:rPr/>
-      </w:pPr>
-      <w:r>
-        <w:rPr>
-          <w:rFonts w:ascii="Times New Roman" w:hAnsi="Times New Roman"/>
-          <w:sz w:val="24"/>
-          <w:szCs w:val="24"/>
-          <w:lang w:val="en-US"/>
-        </w:rPr>
-        <w:t xml:space="preserve">    </w:t>
-      </w:r>
-      <w:r>
-        <w:rPr>
-          <w:rFonts w:ascii="Times New Roman" w:hAnsi="Times New Roman"/>
-          <w:sz w:val="24"/>
-          <w:szCs w:val="24"/>
-          <w:lang w:val="en-US"/>
-        </w:rPr>
-        <w:t>{np}</w:t>
+        <w:ind w:hanging="0"/>
+        <w:rPr/>
+      </w:pPr>
+      <w:r>
+        <w:rPr>
+          <w:rFonts w:ascii="Times New Roman" w:hAnsi="Times New Roman"/>
+          <w:sz w:val="24"/>
+          <w:szCs w:val="24"/>
+          <w:lang w:val="en-US"/>
+        </w:rPr>
+        <w:tab/>
+        <w:tab/>
+        <w:tab/>
+        <w:tab/>
+        <w:tab/>
+        <w:tab/>
+        <w:tab/>
+        <w:tab/>
+        <w:tab/>
+        <w:tab/>
+        <w:tab/>
+        <w:tab/>
+        <w:tab/>
+        <w:tab/>
+        <w:tab/>
+        <w:tab/>
+        <w:tab/>
+        <w:t xml:space="preserve">    {np}</w:t>
       </w:r>
     </w:p>
     <w:p>
@@ -824,6 +745,7 @@
       <w:rPr>
         <w:rFonts w:ascii="Liberation Serif" w:hAnsi="Liberation Serif" w:eastAsia="WenQuanYi Micro Hei" w:cs="Lohit Devanagari"/>
         <w:kern w:val="2"/>
+        <w:sz w:val="20"/>
         <w:szCs w:val="24"/>
         <w:lang w:val="en-US" w:eastAsia="zh-CN" w:bidi="hi-IN"/>
       </w:rPr>

--- a/template/template_skck.docx
+++ b/template/template_skck.docx
@@ -713,6 +713,49 @@
         <w:tab/>
         <w:tab/>
         <w:t xml:space="preserve">    {np}</w:t>
+      </w:r>
+    </w:p>
+    <w:p>
+      <w:pPr>
+        <w:pStyle w:val="NoSpacing"/>
+        <w:spacing w:lineRule="auto" w:line="276"/>
+        <w:ind w:hanging="0"/>
+        <w:rPr/>
+      </w:pPr>
+      <w:r>
+        <w:rPr>
+          <w:rFonts w:ascii="Times New Roman" w:hAnsi="Times New Roman"/>
+          <w:sz w:val="24"/>
+          <w:szCs w:val="24"/>
+          <w:lang w:val="en-US"/>
+        </w:rPr>
+        <w:tab/>
+        <w:tab/>
+        <w:tab/>
+        <w:tab/>
+        <w:tab/>
+        <w:tab/>
+        <w:tab/>
+        <w:tab/>
+        <w:tab/>
+        <w:tab/>
+        <w:tab/>
+        <w:tab/>
+        <w:tab/>
+        <w:tab/>
+        <w:tab/>
+        <w:tab/>
+        <w:tab/>
+        <w:t xml:space="preserve">   </w:t>
+      </w:r>
+      <w:r>
+        <w:rPr>
+          <w:rFonts w:ascii="Times New Roman" w:hAnsi="Times New Roman"/>
+          <w:sz w:val="24"/>
+          <w:szCs w:val="24"/>
+          <w:lang w:val="en-US"/>
+        </w:rPr>
+        <w:t>{nip}</w:t>
       </w:r>
     </w:p>
     <w:p>

--- a/template/template_skck.docx
+++ b/template/template_skck.docx
@@ -624,6 +624,32 @@
       <w:pPr>
         <w:pStyle w:val="NoSpacing"/>
         <w:spacing w:lineRule="auto" w:line="276"/>
+        <w:ind w:left="5835" w:firstLine="645"/>
+        <w:rPr/>
+      </w:pPr>
+      <w:r>
+        <w:rPr>
+          <w:rFonts w:ascii="Times New Roman" w:hAnsi="Times New Roman"/>
+          <w:sz w:val="24"/>
+          <w:szCs w:val="24"/>
+          <w:lang w:val="en-US"/>
+        </w:rPr>
+        <w:t xml:space="preserve">         </w:t>
+      </w:r>
+      <w:r>
+        <w:rPr>
+          <w:rFonts w:ascii="Times New Roman" w:hAnsi="Times New Roman"/>
+          <w:sz w:val="24"/>
+          <w:szCs w:val="24"/>
+          <w:lang w:val="en-US"/>
+        </w:rPr>
+        <w:t>{tambahan}</w:t>
+      </w:r>
+    </w:p>
+    <w:p>
+      <w:pPr>
+        <w:pStyle w:val="NoSpacing"/>
+        <w:spacing w:lineRule="auto" w:line="276"/>
         <w:ind w:left="6555" w:hanging="0"/>
         <w:rPr/>
       </w:pPr>
@@ -746,16 +772,7 @@
         <w:tab/>
         <w:tab/>
         <w:tab/>
-        <w:t xml:space="preserve">   </w:t>
-      </w:r>
-      <w:r>
-        <w:rPr>
-          <w:rFonts w:ascii="Times New Roman" w:hAnsi="Times New Roman"/>
-          <w:sz w:val="24"/>
-          <w:szCs w:val="24"/>
-          <w:lang w:val="en-US"/>
-        </w:rPr>
-        <w:t>{nip}</w:t>
+        <w:t xml:space="preserve">   {nip}</w:t>
       </w:r>
     </w:p>
     <w:p>
